--- a/lab03/lab03.docx
+++ b/lab03/lab03.docx
@@ -142,6 +142,17 @@
           <w14:ligatures w14:val="none"/>
         </w:rPr>
         <w:t>Лабораторная работа</w:t>
+      </w:r>
+      <w:r>
+        <w:rPr>
+          <w:rFonts w:ascii="Times New Roman" w:eastAsia="Calibri" w:hAnsi="Times New Roman" w:cs="Times New Roman"/>
+          <w:b/>
+          <w:kern w:val="0"/>
+          <w:sz w:val="28"/>
+          <w:szCs w:val="28"/>
+          <w14:ligatures w14:val="none"/>
+        </w:rPr>
+        <w:t xml:space="preserve"> №3</w:t>
       </w:r>
     </w:p>
     <w:p>
@@ -345,19 +356,11 @@
                 <w:rFonts w:ascii="Times New Roman" w:eastAsia="Calibri" w:hAnsi="Times New Roman" w:cs="Times New Roman"/>
               </w:rPr>
             </w:pPr>
-            <w:proofErr w:type="spellStart"/>
             <w:r>
               <w:rPr>
                 <w:rFonts w:ascii="Times New Roman" w:eastAsia="Calibri" w:hAnsi="Times New Roman" w:cs="Times New Roman"/>
               </w:rPr>
-              <w:t>Передериной</w:t>
-            </w:r>
-            <w:proofErr w:type="spellEnd"/>
-            <w:r>
-              <w:rPr>
-                <w:rFonts w:ascii="Times New Roman" w:eastAsia="Calibri" w:hAnsi="Times New Roman" w:cs="Times New Roman"/>
-              </w:rPr>
-              <w:t xml:space="preserve"> Софьи Владимировны</w:t>
+              <w:t>Передериной Софьи Владимировны</w:t>
             </w:r>
           </w:p>
         </w:tc>
@@ -810,15 +813,7 @@
         <w:pStyle w:val="ad"/>
       </w:pPr>
       <w:r>
-        <w:t xml:space="preserve">Разработать программу для Windows, которая должна запускаться в двух экземплярах - каждый в своем окне командной оболочки FAR или из </w:t>
-      </w:r>
-      <w:proofErr w:type="spellStart"/>
-      <w:r>
-        <w:t>ПРОВОДНИКа</w:t>
-      </w:r>
-      <w:proofErr w:type="spellEnd"/>
-      <w:r>
-        <w:t xml:space="preserve"> операционной системы. Программа использует заранее подготовленный текстовый файл. Она пытается открыть этот файл для чтения с указываемым при этом запрете для других использовать этот файл. По результатам выполнения системной функции открытия на экран выдается сообщение - удалось ли открыть файл и, если не удалось по причине отсутствия доступа к одновременно выполняемым программам, то сообщение именно об этой причине. При отсутствии указанного в программе файла после сообщения об этом отсутствии программа прекращает работу. При его наличии, но невозможности продолжения действий из-за блокировки, установленной другим экземпляром запущенной программы, выполняется ожидание освобождения файла от блокировки. При отсутствии указанной причины доступа программа должна ждать освобождения файла. В обоих случаях - ожидания освобождения или исходной доступности - программа читает из этого файла все находящиеся в нем данные и выводит их на экран. Сообщения должны выводиться цветные и в середине консольного окна. (Базовый вариант.)</w:t>
+        <w:t>Разработать программу для Windows, которая должна запускаться в двух экземплярах - каждый в своем окне командной оболочки FAR или из ПРОВОДНИКа операционной системы. Программа использует заранее подготовленный текстовый файл. Она пытается открыть этот файл для чтения с указываемым при этом запрете для других использовать этот файл. По результатам выполнения системной функции открытия на экран выдается сообщение - удалось ли открыть файл и, если не удалось по причине отсутствия доступа к одновременно выполняемым программам, то сообщение именно об этой причине. При отсутствии указанного в программе файла после сообщения об этом отсутствии программа прекращает работу. При его наличии, но невозможности продолжения действий из-за блокировки, установленной другим экземпляром запущенной программы, выполняется ожидание освобождения файла от блокировки. При отсутствии указанной причины доступа программа должна ждать освобождения файла. В обоих случаях - ожидания освобождения или исходной доступности - программа читает из этого файла все находящиеся в нем данные и выводит их на экран. Сообщения должны выводиться цветные и в середине консольного окна. (Базовый вариант.)</w:t>
       </w:r>
     </w:p>
     <w:p>
@@ -874,158 +869,670 @@
       <w:pPr>
         <w:pStyle w:val="af"/>
       </w:pPr>
-      <w:proofErr w:type="gramStart"/>
-      <w:r>
-        <w:t>#include</w:t>
-      </w:r>
-      <w:proofErr w:type="gramEnd"/>
-      <w:r>
-        <w:t xml:space="preserve"> &lt;</w:t>
-      </w:r>
-      <w:proofErr w:type="spellStart"/>
-      <w:r>
-        <w:t>windows</w:t>
-      </w:r>
-      <w:proofErr w:type="gramStart"/>
-      <w:r>
-        <w:t>.h</w:t>
-      </w:r>
-      <w:proofErr w:type="spellEnd"/>
-      <w:proofErr w:type="gramEnd"/>
-      <w:r>
-        <w:t>&gt;</w:t>
-      </w:r>
-    </w:p>
-    <w:p>
-      <w:pPr>
-        <w:pStyle w:val="af"/>
-      </w:pPr>
-      <w:proofErr w:type="gramStart"/>
-      <w:r>
-        <w:t>#include</w:t>
-      </w:r>
-      <w:proofErr w:type="gramEnd"/>
-      <w:r>
-        <w:t xml:space="preserve"> &lt;</w:t>
-      </w:r>
-      <w:proofErr w:type="spellStart"/>
-      <w:r>
-        <w:t>stdio.h</w:t>
-      </w:r>
-      <w:proofErr w:type="spellEnd"/>
-      <w:r>
-        <w:t>&gt;</w:t>
-      </w:r>
-    </w:p>
-    <w:p>
-      <w:pPr>
-        <w:pStyle w:val="af"/>
-      </w:pPr>
-      <w:r>
-        <w:t>#include &lt;</w:t>
-      </w:r>
-      <w:proofErr w:type="spellStart"/>
-      <w:r>
-        <w:t>string.h</w:t>
-      </w:r>
-      <w:proofErr w:type="spellEnd"/>
-      <w:r>
-        <w:t>&gt;</w:t>
-      </w:r>
-    </w:p>
-    <w:p>
-      <w:pPr>
-        <w:pStyle w:val="af"/>
-      </w:pPr>
-    </w:p>
-    <w:p>
-      <w:pPr>
-        <w:pStyle w:val="af"/>
-      </w:pPr>
-      <w:r>
-        <w:t xml:space="preserve">void </w:t>
-      </w:r>
-      <w:proofErr w:type="spellStart"/>
-      <w:r>
-        <w:t>print_colored_middle_</w:t>
-      </w:r>
-      <w:proofErr w:type="gramStart"/>
-      <w:r>
-        <w:t>text</w:t>
-      </w:r>
-      <w:proofErr w:type="spellEnd"/>
-      <w:r>
-        <w:t>(</w:t>
-      </w:r>
-      <w:proofErr w:type="gramEnd"/>
-      <w:r>
-        <w:t xml:space="preserve">const char* text, WORD </w:t>
-      </w:r>
-      <w:proofErr w:type="gramStart"/>
-      <w:r>
-        <w:t>color){</w:t>
-      </w:r>
-      <w:proofErr w:type="gramEnd"/>
-    </w:p>
-    <w:p>
-      <w:pPr>
-        <w:pStyle w:val="af"/>
-      </w:pPr>
-      <w:r>
-        <w:t xml:space="preserve">    CONSOLE_SCREEN_BUFFER_INFO </w:t>
-      </w:r>
-      <w:proofErr w:type="spellStart"/>
-      <w:r>
-        <w:t>console_screen_</w:t>
-      </w:r>
-      <w:proofErr w:type="gramStart"/>
-      <w:r>
-        <w:t>info</w:t>
-      </w:r>
-      <w:proofErr w:type="spellEnd"/>
-      <w:r>
-        <w:t>;</w:t>
-      </w:r>
-      <w:proofErr w:type="gramEnd"/>
-    </w:p>
-    <w:p>
-      <w:pPr>
-        <w:pStyle w:val="af"/>
-      </w:pPr>
-    </w:p>
-    <w:p>
-      <w:pPr>
-        <w:pStyle w:val="af"/>
-      </w:pPr>
-      <w:r>
-        <w:t xml:space="preserve">    HANDLE </w:t>
-      </w:r>
-      <w:proofErr w:type="spellStart"/>
-      <w:r>
-        <w:t>out_handle</w:t>
-      </w:r>
-      <w:proofErr w:type="spellEnd"/>
-      <w:r>
-        <w:t xml:space="preserve"> = </w:t>
-      </w:r>
-      <w:proofErr w:type="spellStart"/>
-      <w:proofErr w:type="gramStart"/>
-      <w:r>
-        <w:t>GetStdHandle</w:t>
-      </w:r>
-      <w:proofErr w:type="spellEnd"/>
-      <w:r>
-        <w:t>(</w:t>
-      </w:r>
-      <w:proofErr w:type="gramEnd"/>
-      <w:r>
-        <w:t>STD_OUTPUT_HANDLE</w:t>
-      </w:r>
-      <w:proofErr w:type="gramStart"/>
-      <w:r>
-        <w:t>);</w:t>
-      </w:r>
-      <w:proofErr w:type="gramEnd"/>
+      <w:r>
+        <w:t>#include &lt;windows.h&gt;</w:t>
+      </w:r>
+    </w:p>
+    <w:p>
+      <w:pPr>
+        <w:pStyle w:val="af"/>
+      </w:pPr>
+      <w:r>
+        <w:t>#include &lt;stdio.h&gt;</w:t>
+      </w:r>
+    </w:p>
+    <w:p>
+      <w:pPr>
+        <w:pStyle w:val="af"/>
+      </w:pPr>
+      <w:r>
+        <w:t>#include &lt;string.h&gt;</w:t>
+      </w:r>
+    </w:p>
+    <w:p>
+      <w:pPr>
+        <w:pStyle w:val="af"/>
+      </w:pPr>
+    </w:p>
+    <w:p>
+      <w:pPr>
+        <w:pStyle w:val="af"/>
+      </w:pPr>
+      <w:r>
+        <w:t>void print_colored_middle_text(const char* text, WORD color){</w:t>
+      </w:r>
+    </w:p>
+    <w:p>
+      <w:pPr>
+        <w:pStyle w:val="af"/>
+      </w:pPr>
+      <w:r>
+        <w:t xml:space="preserve">    CONSOLE_SCREEN_BUFFER_INFO console_screen_info;</w:t>
+      </w:r>
+    </w:p>
+    <w:p>
+      <w:pPr>
+        <w:pStyle w:val="af"/>
+      </w:pPr>
+    </w:p>
+    <w:p>
+      <w:pPr>
+        <w:pStyle w:val="af"/>
+      </w:pPr>
+      <w:r>
+        <w:t xml:space="preserve">    HANDLE out_handle = GetStdHandle(STD_OUTPUT_HANDLE);</w:t>
+      </w:r>
+    </w:p>
+    <w:p>
+      <w:pPr>
+        <w:pStyle w:val="af"/>
+      </w:pPr>
+      <w:r>
+        <w:t xml:space="preserve">    GetConsoleScreenBufferInfo(out_handle, &amp;console_screen_info);</w:t>
+      </w:r>
+    </w:p>
+    <w:p>
+      <w:pPr>
+        <w:pStyle w:val="af"/>
+      </w:pPr>
+    </w:p>
+    <w:p>
+      <w:pPr>
+        <w:pStyle w:val="af"/>
+      </w:pPr>
+      <w:r>
+        <w:t xml:space="preserve">    int console_width = console_screen_info.srWindow.Right - console_screen_info.srWindow.Left + 1;</w:t>
+      </w:r>
+    </w:p>
+    <w:p>
+      <w:pPr>
+        <w:pStyle w:val="af"/>
+      </w:pPr>
+      <w:r>
+        <w:t xml:space="preserve">    int text_len = (int)strlen(text);</w:t>
+      </w:r>
+    </w:p>
+    <w:p>
+      <w:pPr>
+        <w:pStyle w:val="af"/>
+      </w:pPr>
+      <w:r>
+        <w:t xml:space="preserve">    int position_of_text = (console_width - text_len) / 2;</w:t>
+      </w:r>
+    </w:p>
+    <w:p>
+      <w:pPr>
+        <w:pStyle w:val="af"/>
+      </w:pPr>
+    </w:p>
+    <w:p>
+      <w:pPr>
+        <w:pStyle w:val="af"/>
+      </w:pPr>
+      <w:r>
+        <w:t xml:space="preserve">    COORD position;</w:t>
+      </w:r>
+    </w:p>
+    <w:p>
+      <w:pPr>
+        <w:pStyle w:val="af"/>
+      </w:pPr>
+      <w:r>
+        <w:t xml:space="preserve">    position.X = position_of_text;</w:t>
+      </w:r>
+    </w:p>
+    <w:p>
+      <w:pPr>
+        <w:pStyle w:val="af"/>
+      </w:pPr>
+      <w:r>
+        <w:t xml:space="preserve">    position.Y = console_screen_info.dwCursorPosition.Y;</w:t>
+      </w:r>
+    </w:p>
+    <w:p>
+      <w:pPr>
+        <w:pStyle w:val="af"/>
+      </w:pPr>
+      <w:r>
+        <w:t xml:space="preserve">    SetConsoleCursorPosition(out_handle, position);</w:t>
+      </w:r>
+    </w:p>
+    <w:p>
+      <w:pPr>
+        <w:pStyle w:val="af"/>
+      </w:pPr>
+    </w:p>
+    <w:p>
+      <w:pPr>
+        <w:pStyle w:val="af"/>
+      </w:pPr>
+      <w:r>
+        <w:t xml:space="preserve">    SetConsoleTextAttribute(out_handle, color);</w:t>
+      </w:r>
+    </w:p>
+    <w:p>
+      <w:pPr>
+        <w:pStyle w:val="af"/>
+      </w:pPr>
+    </w:p>
+    <w:p>
+      <w:pPr>
+        <w:pStyle w:val="af"/>
+      </w:pPr>
+      <w:r>
+        <w:t xml:space="preserve">   </w:t>
+      </w:r>
+    </w:p>
+    <w:p>
+      <w:pPr>
+        <w:pStyle w:val="af"/>
+      </w:pPr>
+      <w:r>
+        <w:t xml:space="preserve">    printf("%s\n", text);</w:t>
+      </w:r>
+    </w:p>
+    <w:p>
+      <w:pPr>
+        <w:pStyle w:val="af"/>
+      </w:pPr>
+    </w:p>
+    <w:p>
+      <w:pPr>
+        <w:pStyle w:val="af"/>
+      </w:pPr>
+      <w:r>
+        <w:t xml:space="preserve">    SetConsoleTextAttribute(out_handle, FOREGROUND_RED | FOREGROUND_GREEN | FOREGROUND_BLUE);</w:t>
+      </w:r>
+    </w:p>
+    <w:p>
+      <w:pPr>
+        <w:pStyle w:val="af"/>
+      </w:pPr>
+    </w:p>
+    <w:p>
+      <w:pPr>
+        <w:pStyle w:val="af"/>
+      </w:pPr>
+      <w:r>
+        <w:t>}</w:t>
+      </w:r>
+    </w:p>
+    <w:p>
+      <w:pPr>
+        <w:pStyle w:val="af"/>
+      </w:pPr>
+    </w:p>
+    <w:p>
+      <w:pPr>
+        <w:pStyle w:val="af"/>
+      </w:pPr>
+      <w:r>
+        <w:t>int main(){</w:t>
+      </w:r>
+    </w:p>
+    <w:p>
+      <w:pPr>
+        <w:pStyle w:val="af"/>
+      </w:pPr>
+      <w:r>
+        <w:t xml:space="preserve">    HANDLE input_file_handle;</w:t>
+      </w:r>
+    </w:p>
+    <w:p>
+      <w:pPr>
+        <w:pStyle w:val="af"/>
+      </w:pPr>
+    </w:p>
+    <w:p>
+      <w:pPr>
+        <w:pStyle w:val="af"/>
+      </w:pPr>
+      <w:r>
+        <w:t xml:space="preserve">    const char* file_name = "input.txt";</w:t>
+      </w:r>
+    </w:p>
+    <w:p>
+      <w:pPr>
+        <w:pStyle w:val="af"/>
+      </w:pPr>
+    </w:p>
+    <w:p>
+      <w:pPr>
+        <w:pStyle w:val="af"/>
+      </w:pPr>
+      <w:r>
+        <w:t xml:space="preserve">    while (1){</w:t>
+      </w:r>
+    </w:p>
+    <w:p>
+      <w:pPr>
+        <w:pStyle w:val="af"/>
+      </w:pPr>
+    </w:p>
+    <w:p>
+      <w:pPr>
+        <w:pStyle w:val="af"/>
+      </w:pPr>
+      <w:r>
+        <w:t xml:space="preserve">        input_file_handle = CreateFileA(</w:t>
+      </w:r>
+    </w:p>
+    <w:p>
+      <w:pPr>
+        <w:pStyle w:val="af"/>
+      </w:pPr>
+      <w:r>
+        <w:t xml:space="preserve">            file_name,</w:t>
+      </w:r>
+    </w:p>
+    <w:p>
+      <w:pPr>
+        <w:pStyle w:val="af"/>
+      </w:pPr>
+      <w:r>
+        <w:t xml:space="preserve">            GENERIC_READ,</w:t>
+      </w:r>
+    </w:p>
+    <w:p>
+      <w:pPr>
+        <w:pStyle w:val="af"/>
+      </w:pPr>
+      <w:r>
+        <w:t xml:space="preserve">            0,</w:t>
+      </w:r>
+    </w:p>
+    <w:p>
+      <w:pPr>
+        <w:pStyle w:val="af"/>
+      </w:pPr>
+      <w:r>
+        <w:t xml:space="preserve">            NULL,</w:t>
+      </w:r>
+    </w:p>
+    <w:p>
+      <w:pPr>
+        <w:pStyle w:val="af"/>
+      </w:pPr>
+      <w:r>
+        <w:t xml:space="preserve">            OPEN_EXISTING,</w:t>
+      </w:r>
+    </w:p>
+    <w:p>
+      <w:pPr>
+        <w:pStyle w:val="af"/>
+      </w:pPr>
+      <w:r>
+        <w:t xml:space="preserve">            FILE_ATTRIBUTE_NORMAL,</w:t>
+      </w:r>
+    </w:p>
+    <w:p>
+      <w:pPr>
+        <w:pStyle w:val="af"/>
+      </w:pPr>
+      <w:r>
+        <w:t xml:space="preserve">            NULL</w:t>
+      </w:r>
+    </w:p>
+    <w:p>
+      <w:pPr>
+        <w:pStyle w:val="af"/>
+      </w:pPr>
+      <w:r>
+        <w:t xml:space="preserve">        );</w:t>
+      </w:r>
+    </w:p>
+    <w:p>
+      <w:pPr>
+        <w:pStyle w:val="af"/>
+      </w:pPr>
+    </w:p>
+    <w:p>
+      <w:pPr>
+        <w:pStyle w:val="af"/>
+      </w:pPr>
+      <w:r>
+        <w:t xml:space="preserve">        if (input_file_handle == INVALID_HANDLE_VALUE){</w:t>
+      </w:r>
+    </w:p>
+    <w:p>
+      <w:pPr>
+        <w:pStyle w:val="af"/>
+      </w:pPr>
+    </w:p>
+    <w:p>
+      <w:pPr>
+        <w:pStyle w:val="af"/>
+      </w:pPr>
+      <w:r>
+        <w:t xml:space="preserve">            DWORD error = GetLastError();</w:t>
+      </w:r>
+    </w:p>
+    <w:p>
+      <w:pPr>
+        <w:pStyle w:val="af"/>
+      </w:pPr>
+    </w:p>
+    <w:p>
+      <w:pPr>
+        <w:pStyle w:val="af"/>
+      </w:pPr>
+      <w:r>
+        <w:t xml:space="preserve">            if (error == ERROR_FILE_NOT_FOUND){</w:t>
+      </w:r>
+    </w:p>
+    <w:p>
+      <w:pPr>
+        <w:pStyle w:val="af"/>
+      </w:pPr>
+      <w:r>
+        <w:t xml:space="preserve">                print_colored_middle_text("File is not founded", FOREGROUND_RED | FOREGROUND_INTENSITY);</w:t>
+      </w:r>
+    </w:p>
+    <w:p>
+      <w:pPr>
+        <w:pStyle w:val="af"/>
+      </w:pPr>
+      <w:r>
+        <w:t xml:space="preserve">                return 1;</w:t>
+      </w:r>
+    </w:p>
+    <w:p>
+      <w:pPr>
+        <w:pStyle w:val="af"/>
+      </w:pPr>
+      <w:r>
+        <w:t xml:space="preserve">            }</w:t>
+      </w:r>
+    </w:p>
+    <w:p>
+      <w:pPr>
+        <w:pStyle w:val="af"/>
+      </w:pPr>
+    </w:p>
+    <w:p>
+      <w:pPr>
+        <w:pStyle w:val="af"/>
+      </w:pPr>
+      <w:r>
+        <w:t xml:space="preserve">            else if (error == ERROR_SHARING_VIOLATION){</w:t>
+      </w:r>
+    </w:p>
+    <w:p>
+      <w:pPr>
+        <w:pStyle w:val="af"/>
+      </w:pPr>
+      <w:r>
+        <w:t xml:space="preserve">                print_colored_middle_text("The file is locked by another process", FOREGROUND_BLUE);</w:t>
+      </w:r>
+    </w:p>
+    <w:p>
+      <w:pPr>
+        <w:pStyle w:val="af"/>
+      </w:pPr>
+      <w:r>
+        <w:t xml:space="preserve">                Sleep(2000);</w:t>
+      </w:r>
+    </w:p>
+    <w:p>
+      <w:pPr>
+        <w:pStyle w:val="af"/>
+      </w:pPr>
+    </w:p>
+    <w:p>
+      <w:pPr>
+        <w:pStyle w:val="af"/>
+      </w:pPr>
+      <w:r>
+        <w:t xml:space="preserve">            }</w:t>
+      </w:r>
+    </w:p>
+    <w:p>
+      <w:pPr>
+        <w:pStyle w:val="af"/>
+      </w:pPr>
+      <w:r>
+        <w:t xml:space="preserve">            else{</w:t>
+      </w:r>
+    </w:p>
+    <w:p>
+      <w:pPr>
+        <w:pStyle w:val="af"/>
+      </w:pPr>
+      <w:r>
+        <w:t xml:space="preserve">                print_colored_middle_text("An error occurred while opening the file", FOREGROUND_RED | FOREGROUND_INTENSITY);</w:t>
+      </w:r>
+    </w:p>
+    <w:p>
+      <w:pPr>
+        <w:pStyle w:val="af"/>
+      </w:pPr>
+      <w:r>
+        <w:t xml:space="preserve">                return 1;</w:t>
+      </w:r>
+    </w:p>
+    <w:p>
+      <w:pPr>
+        <w:pStyle w:val="af"/>
+      </w:pPr>
+      <w:r>
+        <w:t xml:space="preserve">            }</w:t>
+      </w:r>
+    </w:p>
+    <w:p>
+      <w:pPr>
+        <w:pStyle w:val="af"/>
+      </w:pPr>
+      <w:r>
+        <w:t xml:space="preserve">        }</w:t>
+      </w:r>
+    </w:p>
+    <w:p>
+      <w:pPr>
+        <w:pStyle w:val="af"/>
+      </w:pPr>
+      <w:r>
+        <w:t xml:space="preserve">        else{</w:t>
+      </w:r>
+    </w:p>
+    <w:p>
+      <w:pPr>
+        <w:pStyle w:val="af"/>
+      </w:pPr>
+      <w:r>
+        <w:t xml:space="preserve">            print_colored_middle_text("File opened successfully", FOREGROUND_GREEN | FOREGROUND_INTENSITY);</w:t>
+      </w:r>
+    </w:p>
+    <w:p>
+      <w:pPr>
+        <w:pStyle w:val="af"/>
+      </w:pPr>
+      <w:r>
+        <w:t xml:space="preserve">            break;</w:t>
+      </w:r>
+    </w:p>
+    <w:p>
+      <w:pPr>
+        <w:pStyle w:val="af"/>
+      </w:pPr>
+    </w:p>
+    <w:p>
+      <w:pPr>
+        <w:pStyle w:val="af"/>
+      </w:pPr>
+      <w:r>
+        <w:t xml:space="preserve">        }</w:t>
+      </w:r>
+    </w:p>
+    <w:p>
+      <w:pPr>
+        <w:pStyle w:val="af"/>
+      </w:pPr>
+      <w:r>
+        <w:t xml:space="preserve">    }</w:t>
+      </w:r>
+    </w:p>
+    <w:p>
+      <w:pPr>
+        <w:pStyle w:val="af"/>
+      </w:pPr>
+    </w:p>
+    <w:p>
+      <w:pPr>
+        <w:pStyle w:val="af"/>
+      </w:pPr>
+      <w:r>
+        <w:t xml:space="preserve">    DWORD file_size = GetFileSize(input_file_handle, NULL);</w:t>
+      </w:r>
+    </w:p>
+    <w:p>
+      <w:pPr>
+        <w:pStyle w:val="af"/>
+      </w:pPr>
+    </w:p>
+    <w:p>
+      <w:pPr>
+        <w:pStyle w:val="af"/>
+      </w:pPr>
+      <w:r>
+        <w:t xml:space="preserve">    if (file_size == INVALID_FILE_SIZE){</w:t>
+      </w:r>
+    </w:p>
+    <w:p>
+      <w:pPr>
+        <w:pStyle w:val="af"/>
+      </w:pPr>
+    </w:p>
+    <w:p>
+      <w:pPr>
+        <w:pStyle w:val="af"/>
+      </w:pPr>
+      <w:r>
+        <w:t xml:space="preserve">        print_colored_middle_text("Error reading file size", FOREGROUND_RED | FOREGROUND_INTENSITY);</w:t>
+      </w:r>
+    </w:p>
+    <w:p>
+      <w:pPr>
+        <w:pStyle w:val="af"/>
+      </w:pPr>
+      <w:r>
+        <w:t xml:space="preserve">        CloseHandle(input_file_handle);</w:t>
+      </w:r>
+    </w:p>
+    <w:p>
+      <w:pPr>
+        <w:pStyle w:val="af"/>
+      </w:pPr>
+    </w:p>
+    <w:p>
+      <w:pPr>
+        <w:pStyle w:val="af"/>
+      </w:pPr>
+      <w:r>
+        <w:t xml:space="preserve">        return 1;</w:t>
+      </w:r>
+    </w:p>
+    <w:p>
+      <w:pPr>
+        <w:pStyle w:val="af"/>
+      </w:pPr>
+    </w:p>
+    <w:p>
+      <w:pPr>
+        <w:pStyle w:val="af"/>
+      </w:pPr>
+      <w:r>
+        <w:t xml:space="preserve">    }</w:t>
+      </w:r>
+    </w:p>
+    <w:p>
+      <w:pPr>
+        <w:pStyle w:val="af"/>
+      </w:pPr>
+    </w:p>
+    <w:p>
+      <w:pPr>
+        <w:pStyle w:val="af"/>
+      </w:pPr>
+      <w:r>
+        <w:t xml:space="preserve">    char* buffer = (char *)malloc(file_size + 1);</w:t>
+      </w:r>
+    </w:p>
+    <w:p>
+      <w:pPr>
+        <w:pStyle w:val="af"/>
+      </w:pPr>
+      <w:r>
+        <w:t xml:space="preserve">    DWORD readed_bytes;</w:t>
+      </w:r>
+    </w:p>
+    <w:p>
+      <w:pPr>
+        <w:pStyle w:val="af"/>
+      </w:pPr>
+    </w:p>
+    <w:p>
+      <w:pPr>
+        <w:pStyle w:val="af"/>
+      </w:pPr>
+      <w:r>
+        <w:t xml:space="preserve">    if (ReadFile(input_file_handle, buffer, file_size, &amp;readed_bytes, NULL)){</w:t>
+      </w:r>
+    </w:p>
+    <w:p>
+      <w:pPr>
+        <w:pStyle w:val="af"/>
+      </w:pPr>
+      <w:r>
+        <w:t xml:space="preserve">        buffer[readed_bytes] = '\0';</w:t>
+      </w:r>
+    </w:p>
+    <w:p>
+      <w:pPr>
+        <w:pStyle w:val="af"/>
+      </w:pPr>
+      <w:r>
+        <w:t xml:space="preserve">        print_colored_middle_text("Text in file: ", FOREGROUND_GREEN | FOREGROUND_RED | FOREGROUND_BLUE);</w:t>
+      </w:r>
+    </w:p>
+    <w:p>
+      <w:pPr>
+        <w:pStyle w:val="af"/>
+      </w:pPr>
+      <w:r>
+        <w:t xml:space="preserve">        print_colored_middle_text(buffer, FOREGROUND_GREEN | FOREGROUND_RED | FOREGROUND_BLUE);</w:t>
+      </w:r>
+    </w:p>
+    <w:p>
+      <w:pPr>
+        <w:pStyle w:val="af"/>
+      </w:pPr>
+      <w:r>
+        <w:t xml:space="preserve">    }</w:t>
+      </w:r>
+    </w:p>
+    <w:p>
+      <w:pPr>
+        <w:pStyle w:val="af"/>
+      </w:pPr>
+      <w:r>
+        <w:t xml:space="preserve">    else{</w:t>
+      </w:r>
+    </w:p>
+    <w:p>
+      <w:pPr>
+        <w:pStyle w:val="af"/>
+      </w:pPr>
+      <w:r>
+        <w:t xml:space="preserve">        print_colored_middle_text("Error reading file", FOREGROUND_RED | FOREGROUND_INTENSITY);</w:t>
+      </w:r>
+    </w:p>
+    <w:p>
+      <w:pPr>
+        <w:pStyle w:val="af"/>
+      </w:pPr>
+      <w:r>
+        <w:t xml:space="preserve">    }</w:t>
+      </w:r>
     </w:p>
     <w:p>
       <w:pPr>
@@ -1034,170 +1541,22 @@
       <w:r>
         <w:t xml:space="preserve">    </w:t>
       </w:r>
-      <w:proofErr w:type="spellStart"/>
-      <w:proofErr w:type="gramStart"/>
-      <w:r>
-        <w:t>GetConsoleScreenBufferInfo</w:t>
-      </w:r>
-      <w:proofErr w:type="spellEnd"/>
-      <w:r>
-        <w:t>(</w:t>
-      </w:r>
-      <w:proofErr w:type="spellStart"/>
-      <w:proofErr w:type="gramEnd"/>
-      <w:r>
-        <w:t>out_handle</w:t>
-      </w:r>
-      <w:proofErr w:type="spellEnd"/>
-      <w:r>
-        <w:t>, &amp;</w:t>
-      </w:r>
-      <w:proofErr w:type="spellStart"/>
-      <w:r>
-        <w:t>console_screen_info</w:t>
-      </w:r>
-      <w:proofErr w:type="spellEnd"/>
-      <w:proofErr w:type="gramStart"/>
-      <w:r>
-        <w:t>);</w:t>
-      </w:r>
-      <w:proofErr w:type="gramEnd"/>
-    </w:p>
-    <w:p>
-      <w:pPr>
-        <w:pStyle w:val="af"/>
-      </w:pPr>
-    </w:p>
-    <w:p>
-      <w:pPr>
-        <w:pStyle w:val="af"/>
-      </w:pPr>
-      <w:r>
-        <w:t xml:space="preserve">    int </w:t>
-      </w:r>
-      <w:proofErr w:type="spellStart"/>
-      <w:r>
-        <w:t>console_width</w:t>
-      </w:r>
-      <w:proofErr w:type="spellEnd"/>
-      <w:r>
-        <w:t xml:space="preserve"> = </w:t>
-      </w:r>
-      <w:proofErr w:type="spellStart"/>
-      <w:r>
-        <w:t>console_screen_</w:t>
-      </w:r>
-      <w:proofErr w:type="gramStart"/>
-      <w:r>
-        <w:t>info.srWindow.Right</w:t>
-      </w:r>
-      <w:proofErr w:type="spellEnd"/>
-      <w:proofErr w:type="gramEnd"/>
-      <w:r>
-        <w:t xml:space="preserve"> - </w:t>
-      </w:r>
-      <w:proofErr w:type="spellStart"/>
-      <w:r>
-        <w:t>console_screen_</w:t>
-      </w:r>
-      <w:proofErr w:type="gramStart"/>
-      <w:r>
-        <w:t>info.srWindow.Left</w:t>
-      </w:r>
-      <w:proofErr w:type="spellEnd"/>
-      <w:proofErr w:type="gramEnd"/>
-      <w:r>
-        <w:t xml:space="preserve"> + </w:t>
-      </w:r>
-      <w:proofErr w:type="gramStart"/>
-      <w:r>
-        <w:t>1;</w:t>
-      </w:r>
-      <w:proofErr w:type="gramEnd"/>
-    </w:p>
-    <w:p>
-      <w:pPr>
-        <w:pStyle w:val="af"/>
-      </w:pPr>
-      <w:r>
-        <w:t xml:space="preserve">    int </w:t>
-      </w:r>
-      <w:proofErr w:type="spellStart"/>
-      <w:r>
-        <w:t>text_len</w:t>
-      </w:r>
-      <w:proofErr w:type="spellEnd"/>
-      <w:r>
-        <w:t xml:space="preserve"> = (int)</w:t>
-      </w:r>
-      <w:proofErr w:type="spellStart"/>
-      <w:r>
-        <w:t>strlen</w:t>
-      </w:r>
-      <w:proofErr w:type="spellEnd"/>
-      <w:r>
-        <w:t>(text</w:t>
-      </w:r>
-      <w:proofErr w:type="gramStart"/>
-      <w:r>
-        <w:t>);</w:t>
-      </w:r>
-      <w:proofErr w:type="gramEnd"/>
-    </w:p>
-    <w:p>
-      <w:pPr>
-        <w:pStyle w:val="af"/>
-      </w:pPr>
-      <w:r>
-        <w:t xml:space="preserve">    int </w:t>
-      </w:r>
-      <w:proofErr w:type="spellStart"/>
-      <w:r>
-        <w:t>position_of_text</w:t>
-      </w:r>
-      <w:proofErr w:type="spellEnd"/>
-      <w:r>
-        <w:t xml:space="preserve"> = (</w:t>
-      </w:r>
-      <w:proofErr w:type="spellStart"/>
-      <w:r>
-        <w:t>console_width</w:t>
-      </w:r>
-      <w:proofErr w:type="spellEnd"/>
-      <w:r>
-        <w:t xml:space="preserve"> - </w:t>
-      </w:r>
-      <w:proofErr w:type="spellStart"/>
-      <w:r>
-        <w:t>text_len</w:t>
-      </w:r>
-      <w:proofErr w:type="spellEnd"/>
-      <w:r>
-        <w:t xml:space="preserve">) / </w:t>
-      </w:r>
-      <w:proofErr w:type="gramStart"/>
-      <w:r>
-        <w:t>2;</w:t>
-      </w:r>
-      <w:proofErr w:type="gramEnd"/>
-    </w:p>
-    <w:p>
-      <w:pPr>
-        <w:pStyle w:val="af"/>
-      </w:pPr>
-    </w:p>
-    <w:p>
-      <w:pPr>
-        <w:pStyle w:val="af"/>
-      </w:pPr>
-      <w:r>
-        <w:t xml:space="preserve">    COORD </w:t>
-      </w:r>
-      <w:proofErr w:type="gramStart"/>
-      <w:r>
-        <w:t>position;</w:t>
-      </w:r>
-      <w:proofErr w:type="gramEnd"/>
+    </w:p>
+    <w:p>
+      <w:pPr>
+        <w:pStyle w:val="af"/>
+      </w:pPr>
+      <w:r>
+        <w:t xml:space="preserve">    free(buffer);</w:t>
+      </w:r>
+    </w:p>
+    <w:p>
+      <w:pPr>
+        <w:pStyle w:val="af"/>
+      </w:pPr>
+      <w:r>
+        <w:t xml:space="preserve">    CloseHandle(input_file_handle);</w:t>
+      </w:r>
     </w:p>
     <w:p>
       <w:pPr>
@@ -1206,200 +1565,9 @@
       <w:r>
         <w:t xml:space="preserve">    </w:t>
       </w:r>
-      <w:proofErr w:type="spellStart"/>
-      <w:r>
-        <w:t>position.X</w:t>
-      </w:r>
-      <w:proofErr w:type="spellEnd"/>
-      <w:r>
-        <w:t xml:space="preserve"> = </w:t>
-      </w:r>
-      <w:proofErr w:type="spellStart"/>
-      <w:r>
-        <w:t>position_of_</w:t>
-      </w:r>
-      <w:proofErr w:type="gramStart"/>
-      <w:r>
-        <w:t>text</w:t>
-      </w:r>
-      <w:proofErr w:type="spellEnd"/>
-      <w:r>
-        <w:t>;</w:t>
-      </w:r>
-      <w:proofErr w:type="gramEnd"/>
-    </w:p>
-    <w:p>
-      <w:pPr>
-        <w:pStyle w:val="af"/>
-      </w:pPr>
-      <w:r>
-        <w:t xml:space="preserve">    </w:t>
-      </w:r>
-      <w:proofErr w:type="spellStart"/>
-      <w:proofErr w:type="gramStart"/>
-      <w:r>
-        <w:t>position.Y</w:t>
-      </w:r>
-      <w:proofErr w:type="spellEnd"/>
-      <w:proofErr w:type="gramEnd"/>
-      <w:r>
-        <w:t xml:space="preserve"> = </w:t>
-      </w:r>
-      <w:proofErr w:type="spellStart"/>
-      <w:r>
-        <w:t>console_screen_</w:t>
-      </w:r>
-      <w:proofErr w:type="gramStart"/>
-      <w:r>
-        <w:t>info.dwCursorPosition.Y</w:t>
-      </w:r>
-      <w:proofErr w:type="spellEnd"/>
-      <w:proofErr w:type="gramEnd"/>
-      <w:r>
-        <w:t>;</w:t>
-      </w:r>
-    </w:p>
-    <w:p>
-      <w:pPr>
-        <w:pStyle w:val="af"/>
-      </w:pPr>
-      <w:r>
-        <w:t xml:space="preserve">    </w:t>
-      </w:r>
-      <w:proofErr w:type="spellStart"/>
-      <w:proofErr w:type="gramStart"/>
-      <w:r>
-        <w:t>SetConsoleCursorPosition</w:t>
-      </w:r>
-      <w:proofErr w:type="spellEnd"/>
-      <w:r>
-        <w:t>(</w:t>
-      </w:r>
-      <w:proofErr w:type="spellStart"/>
-      <w:proofErr w:type="gramEnd"/>
-      <w:r>
-        <w:t>out_handle</w:t>
-      </w:r>
-      <w:proofErr w:type="spellEnd"/>
-      <w:r>
-        <w:t>, position</w:t>
-      </w:r>
-      <w:proofErr w:type="gramStart"/>
-      <w:r>
-        <w:t>);</w:t>
-      </w:r>
-      <w:proofErr w:type="gramEnd"/>
-    </w:p>
-    <w:p>
-      <w:pPr>
-        <w:pStyle w:val="af"/>
-      </w:pPr>
-    </w:p>
-    <w:p>
-      <w:pPr>
-        <w:pStyle w:val="af"/>
-      </w:pPr>
-      <w:r>
-        <w:t xml:space="preserve">    </w:t>
-      </w:r>
-      <w:proofErr w:type="spellStart"/>
-      <w:proofErr w:type="gramStart"/>
-      <w:r>
-        <w:t>SetConsoleTextAttribute</w:t>
-      </w:r>
-      <w:proofErr w:type="spellEnd"/>
-      <w:r>
-        <w:t>(</w:t>
-      </w:r>
-      <w:proofErr w:type="spellStart"/>
-      <w:proofErr w:type="gramEnd"/>
-      <w:r>
-        <w:t>out_handle</w:t>
-      </w:r>
-      <w:proofErr w:type="spellEnd"/>
-      <w:r>
-        <w:t>, color</w:t>
-      </w:r>
-      <w:proofErr w:type="gramStart"/>
-      <w:r>
-        <w:t>);</w:t>
-      </w:r>
-      <w:proofErr w:type="gramEnd"/>
-    </w:p>
-    <w:p>
-      <w:pPr>
-        <w:pStyle w:val="af"/>
-      </w:pPr>
-    </w:p>
-    <w:p>
-      <w:pPr>
-        <w:pStyle w:val="af"/>
-      </w:pPr>
-      <w:r>
-        <w:t xml:space="preserve">   </w:t>
-      </w:r>
-    </w:p>
-    <w:p>
-      <w:pPr>
-        <w:pStyle w:val="af"/>
-      </w:pPr>
-      <w:r>
-        <w:t xml:space="preserve">    </w:t>
-      </w:r>
-      <w:proofErr w:type="spellStart"/>
-      <w:proofErr w:type="gramStart"/>
-      <w:r>
-        <w:t>printf</w:t>
-      </w:r>
-      <w:proofErr w:type="spellEnd"/>
-      <w:r>
-        <w:t>(</w:t>
-      </w:r>
-      <w:proofErr w:type="gramEnd"/>
-      <w:r>
-        <w:t>"%s\n", text</w:t>
-      </w:r>
-      <w:proofErr w:type="gramStart"/>
-      <w:r>
-        <w:t>);</w:t>
-      </w:r>
-      <w:proofErr w:type="gramEnd"/>
-    </w:p>
-    <w:p>
-      <w:pPr>
-        <w:pStyle w:val="af"/>
-      </w:pPr>
-    </w:p>
-    <w:p>
-      <w:pPr>
-        <w:pStyle w:val="af"/>
-      </w:pPr>
-      <w:r>
-        <w:t xml:space="preserve">    </w:t>
-      </w:r>
-      <w:proofErr w:type="spellStart"/>
-      <w:proofErr w:type="gramStart"/>
-      <w:r>
-        <w:t>SetConsoleTextAttribute</w:t>
-      </w:r>
-      <w:proofErr w:type="spellEnd"/>
-      <w:r>
-        <w:t>(</w:t>
-      </w:r>
-      <w:proofErr w:type="spellStart"/>
-      <w:proofErr w:type="gramEnd"/>
-      <w:r>
-        <w:t>out_handle</w:t>
-      </w:r>
-      <w:proofErr w:type="spellEnd"/>
-      <w:r>
-        <w:t>, FOREGROUND_RED | FOREGROUND_GREEN | FOREGROUND_BLUE</w:t>
-      </w:r>
-      <w:proofErr w:type="gramStart"/>
-      <w:r>
-        <w:t>);</w:t>
-      </w:r>
-      <w:proofErr w:type="gramEnd"/>
+      <w:r>
+        <w:t>return 0;</w:t>
+      </w:r>
     </w:p>
     <w:p>
       <w:pPr>
@@ -1416,1026 +1584,12 @@
     </w:p>
     <w:p>
       <w:pPr>
-        <w:pStyle w:val="af"/>
-      </w:pPr>
-    </w:p>
-    <w:p>
-      <w:pPr>
-        <w:pStyle w:val="af"/>
-      </w:pPr>
-      <w:r>
-        <w:t xml:space="preserve">int </w:t>
-      </w:r>
-      <w:proofErr w:type="gramStart"/>
-      <w:r>
-        <w:t>main(){</w:t>
-      </w:r>
-      <w:proofErr w:type="gramEnd"/>
-    </w:p>
-    <w:p>
-      <w:pPr>
-        <w:pStyle w:val="af"/>
-      </w:pPr>
-      <w:r>
-        <w:t xml:space="preserve">    HANDLE </w:t>
-      </w:r>
-      <w:proofErr w:type="spellStart"/>
-      <w:r>
-        <w:t>input_file_</w:t>
-      </w:r>
-      <w:proofErr w:type="gramStart"/>
-      <w:r>
-        <w:t>handle</w:t>
-      </w:r>
-      <w:proofErr w:type="spellEnd"/>
-      <w:r>
-        <w:t>;</w:t>
-      </w:r>
-      <w:proofErr w:type="gramEnd"/>
-    </w:p>
-    <w:p>
-      <w:pPr>
-        <w:pStyle w:val="af"/>
-      </w:pPr>
-    </w:p>
-    <w:p>
-      <w:pPr>
-        <w:pStyle w:val="af"/>
-      </w:pPr>
-      <w:r>
-        <w:t xml:space="preserve">    const char* </w:t>
-      </w:r>
-      <w:proofErr w:type="spellStart"/>
-      <w:r>
-        <w:t>file_name</w:t>
-      </w:r>
-      <w:proofErr w:type="spellEnd"/>
-      <w:r>
-        <w:t xml:space="preserve"> = "input.txt</w:t>
-      </w:r>
-      <w:proofErr w:type="gramStart"/>
-      <w:r>
-        <w:t>";</w:t>
-      </w:r>
-      <w:proofErr w:type="gramEnd"/>
-    </w:p>
-    <w:p>
-      <w:pPr>
-        <w:pStyle w:val="af"/>
-      </w:pPr>
-    </w:p>
-    <w:p>
-      <w:pPr>
-        <w:pStyle w:val="af"/>
-      </w:pPr>
-      <w:r>
-        <w:t xml:space="preserve">    while (</w:t>
-      </w:r>
-      <w:proofErr w:type="gramStart"/>
-      <w:r>
-        <w:t>1){</w:t>
-      </w:r>
-      <w:proofErr w:type="gramEnd"/>
-    </w:p>
-    <w:p>
-      <w:pPr>
-        <w:pStyle w:val="af"/>
-      </w:pPr>
-    </w:p>
-    <w:p>
-      <w:pPr>
-        <w:pStyle w:val="af"/>
-      </w:pPr>
-      <w:r>
-        <w:t xml:space="preserve">        </w:t>
-      </w:r>
-      <w:proofErr w:type="spellStart"/>
-      <w:r>
-        <w:t>input_file_handle</w:t>
-      </w:r>
-      <w:proofErr w:type="spellEnd"/>
-      <w:r>
-        <w:t xml:space="preserve"> = </w:t>
-      </w:r>
-      <w:proofErr w:type="spellStart"/>
-      <w:proofErr w:type="gramStart"/>
-      <w:r>
-        <w:t>CreateFileA</w:t>
-      </w:r>
-      <w:proofErr w:type="spellEnd"/>
-      <w:r>
-        <w:t>(</w:t>
-      </w:r>
-      <w:proofErr w:type="gramEnd"/>
-    </w:p>
-    <w:p>
-      <w:pPr>
-        <w:pStyle w:val="af"/>
-      </w:pPr>
-      <w:r>
-        <w:t xml:space="preserve">            </w:t>
-      </w:r>
-      <w:proofErr w:type="spellStart"/>
-      <w:r>
-        <w:t>file_name</w:t>
-      </w:r>
-      <w:proofErr w:type="spellEnd"/>
-      <w:r>
-        <w:t>,</w:t>
-      </w:r>
-    </w:p>
-    <w:p>
-      <w:pPr>
-        <w:pStyle w:val="af"/>
-      </w:pPr>
-      <w:r>
-        <w:t xml:space="preserve">            GENERIC_READ,</w:t>
-      </w:r>
-    </w:p>
-    <w:p>
-      <w:pPr>
-        <w:pStyle w:val="af"/>
-      </w:pPr>
-      <w:r>
-        <w:t xml:space="preserve">            0,</w:t>
-      </w:r>
-    </w:p>
-    <w:p>
-      <w:pPr>
-        <w:pStyle w:val="af"/>
-      </w:pPr>
-      <w:r>
-        <w:t xml:space="preserve">            NULL,</w:t>
-      </w:r>
-    </w:p>
-    <w:p>
-      <w:pPr>
-        <w:pStyle w:val="af"/>
-      </w:pPr>
-      <w:r>
-        <w:t xml:space="preserve">            OPEN_EXISTING,</w:t>
-      </w:r>
-    </w:p>
-    <w:p>
-      <w:pPr>
-        <w:pStyle w:val="af"/>
-      </w:pPr>
-      <w:r>
-        <w:t xml:space="preserve">            FILE_ATTRIBUTE_NORMAL,</w:t>
-      </w:r>
-    </w:p>
-    <w:p>
-      <w:pPr>
-        <w:pStyle w:val="af"/>
-      </w:pPr>
-      <w:r>
-        <w:t xml:space="preserve">            NULL</w:t>
-      </w:r>
-    </w:p>
-    <w:p>
-      <w:pPr>
-        <w:pStyle w:val="af"/>
-      </w:pPr>
-      <w:r>
-        <w:t xml:space="preserve">        );</w:t>
-      </w:r>
-    </w:p>
-    <w:p>
-      <w:pPr>
-        <w:pStyle w:val="af"/>
-      </w:pPr>
-    </w:p>
-    <w:p>
-      <w:pPr>
-        <w:pStyle w:val="af"/>
-      </w:pPr>
-      <w:r>
-        <w:t xml:space="preserve">        if (</w:t>
-      </w:r>
-      <w:proofErr w:type="spellStart"/>
-      <w:r>
-        <w:t>input_file_handle</w:t>
-      </w:r>
-      <w:proofErr w:type="spellEnd"/>
-      <w:r>
-        <w:t xml:space="preserve"> == INVALID_HANDLE_</w:t>
-      </w:r>
-      <w:proofErr w:type="gramStart"/>
-      <w:r>
-        <w:t>VALUE){</w:t>
-      </w:r>
-      <w:proofErr w:type="gramEnd"/>
-    </w:p>
-    <w:p>
-      <w:pPr>
-        <w:pStyle w:val="af"/>
-      </w:pPr>
-    </w:p>
-    <w:p>
-      <w:pPr>
-        <w:pStyle w:val="af"/>
-      </w:pPr>
-      <w:r>
-        <w:t xml:space="preserve">            DWORD error = </w:t>
-      </w:r>
-      <w:proofErr w:type="spellStart"/>
-      <w:proofErr w:type="gramStart"/>
-      <w:r>
-        <w:t>GetLastError</w:t>
-      </w:r>
-      <w:proofErr w:type="spellEnd"/>
-      <w:r>
-        <w:t>();</w:t>
-      </w:r>
-      <w:proofErr w:type="gramEnd"/>
-    </w:p>
-    <w:p>
-      <w:pPr>
-        <w:pStyle w:val="af"/>
-      </w:pPr>
-    </w:p>
-    <w:p>
-      <w:pPr>
-        <w:pStyle w:val="af"/>
-      </w:pPr>
-      <w:r>
-        <w:t xml:space="preserve">            if (error == ERROR_FILE_NOT_</w:t>
-      </w:r>
-      <w:proofErr w:type="gramStart"/>
-      <w:r>
-        <w:t>FOUND){</w:t>
-      </w:r>
-      <w:proofErr w:type="gramEnd"/>
-    </w:p>
-    <w:p>
-      <w:pPr>
-        <w:pStyle w:val="af"/>
-      </w:pPr>
-      <w:r>
-        <w:t xml:space="preserve">                </w:t>
-      </w:r>
-      <w:proofErr w:type="spellStart"/>
-      <w:r>
-        <w:t>print_colored_middle_</w:t>
-      </w:r>
-      <w:proofErr w:type="gramStart"/>
-      <w:r>
-        <w:t>text</w:t>
-      </w:r>
-      <w:proofErr w:type="spellEnd"/>
-      <w:r>
-        <w:t>(</w:t>
-      </w:r>
-      <w:proofErr w:type="gramEnd"/>
-      <w:r>
-        <w:t>"File is not founded", FOREGROUND_RED | FOREGROUND_INTENSITY</w:t>
-      </w:r>
-      <w:proofErr w:type="gramStart"/>
-      <w:r>
-        <w:t>);</w:t>
-      </w:r>
-      <w:proofErr w:type="gramEnd"/>
-    </w:p>
-    <w:p>
-      <w:pPr>
-        <w:pStyle w:val="af"/>
-      </w:pPr>
-      <w:r>
-        <w:t xml:space="preserve">                return </w:t>
-      </w:r>
-      <w:proofErr w:type="gramStart"/>
-      <w:r>
-        <w:t>1;</w:t>
-      </w:r>
-      <w:proofErr w:type="gramEnd"/>
-    </w:p>
-    <w:p>
-      <w:pPr>
-        <w:pStyle w:val="af"/>
-      </w:pPr>
-      <w:r>
-        <w:t xml:space="preserve">            }</w:t>
-      </w:r>
-    </w:p>
-    <w:p>
-      <w:pPr>
-        <w:pStyle w:val="af"/>
-      </w:pPr>
-    </w:p>
-    <w:p>
-      <w:pPr>
-        <w:pStyle w:val="af"/>
-      </w:pPr>
-      <w:r>
-        <w:t xml:space="preserve">            else if (error == ERROR_SHARING_</w:t>
-      </w:r>
-      <w:proofErr w:type="gramStart"/>
-      <w:r>
-        <w:t>VIOLATION){</w:t>
-      </w:r>
-      <w:proofErr w:type="gramEnd"/>
-    </w:p>
-    <w:p>
-      <w:pPr>
-        <w:pStyle w:val="af"/>
-      </w:pPr>
-      <w:r>
-        <w:t xml:space="preserve">                </w:t>
-      </w:r>
-      <w:proofErr w:type="spellStart"/>
-      <w:r>
-        <w:t>print_colored_middle_</w:t>
-      </w:r>
-      <w:proofErr w:type="gramStart"/>
-      <w:r>
-        <w:t>text</w:t>
-      </w:r>
-      <w:proofErr w:type="spellEnd"/>
-      <w:r>
-        <w:t>(</w:t>
-      </w:r>
-      <w:proofErr w:type="gramEnd"/>
-      <w:r>
-        <w:t>"The file is locked by another process", FOREGROUND_BLUE</w:t>
-      </w:r>
-      <w:proofErr w:type="gramStart"/>
-      <w:r>
-        <w:t>);</w:t>
-      </w:r>
-      <w:proofErr w:type="gramEnd"/>
-    </w:p>
-    <w:p>
-      <w:pPr>
-        <w:pStyle w:val="af"/>
-      </w:pPr>
-      <w:r>
-        <w:t xml:space="preserve">                </w:t>
-      </w:r>
-      <w:proofErr w:type="gramStart"/>
-      <w:r>
-        <w:t>Sleep(</w:t>
-      </w:r>
-      <w:proofErr w:type="gramEnd"/>
-      <w:r>
-        <w:t>2000</w:t>
-      </w:r>
-      <w:proofErr w:type="gramStart"/>
-      <w:r>
-        <w:t>);</w:t>
-      </w:r>
-      <w:proofErr w:type="gramEnd"/>
-    </w:p>
-    <w:p>
-      <w:pPr>
-        <w:pStyle w:val="af"/>
-      </w:pPr>
-    </w:p>
-    <w:p>
-      <w:pPr>
-        <w:pStyle w:val="af"/>
-      </w:pPr>
-      <w:r>
-        <w:t xml:space="preserve">            }</w:t>
-      </w:r>
-    </w:p>
-    <w:p>
-      <w:pPr>
-        <w:pStyle w:val="af"/>
-      </w:pPr>
-      <w:r>
-        <w:t xml:space="preserve">            </w:t>
-      </w:r>
-      <w:proofErr w:type="gramStart"/>
-      <w:r>
-        <w:t>else{</w:t>
-      </w:r>
-      <w:proofErr w:type="gramEnd"/>
-    </w:p>
-    <w:p>
-      <w:pPr>
-        <w:pStyle w:val="af"/>
-      </w:pPr>
-      <w:r>
-        <w:t xml:space="preserve">                </w:t>
-      </w:r>
-      <w:proofErr w:type="spellStart"/>
-      <w:r>
-        <w:t>print_colored_middle_</w:t>
-      </w:r>
-      <w:proofErr w:type="gramStart"/>
-      <w:r>
-        <w:t>text</w:t>
-      </w:r>
-      <w:proofErr w:type="spellEnd"/>
-      <w:r>
-        <w:t>(</w:t>
-      </w:r>
-      <w:proofErr w:type="gramEnd"/>
-      <w:r>
-        <w:t>"An error occurred while opening the file", FOREGROUND_RED | FOREGROUND_INTENSITY</w:t>
-      </w:r>
-      <w:proofErr w:type="gramStart"/>
-      <w:r>
-        <w:t>);</w:t>
-      </w:r>
-      <w:proofErr w:type="gramEnd"/>
-    </w:p>
-    <w:p>
-      <w:pPr>
-        <w:pStyle w:val="af"/>
-      </w:pPr>
-      <w:r>
-        <w:t xml:space="preserve">                return </w:t>
-      </w:r>
-      <w:proofErr w:type="gramStart"/>
-      <w:r>
-        <w:t>1;</w:t>
-      </w:r>
-      <w:proofErr w:type="gramEnd"/>
-    </w:p>
-    <w:p>
-      <w:pPr>
-        <w:pStyle w:val="af"/>
-      </w:pPr>
-      <w:r>
-        <w:t xml:space="preserve">            }</w:t>
-      </w:r>
-    </w:p>
-    <w:p>
-      <w:pPr>
-        <w:pStyle w:val="af"/>
-      </w:pPr>
-      <w:r>
-        <w:t xml:space="preserve">        }</w:t>
-      </w:r>
-    </w:p>
-    <w:p>
-      <w:pPr>
-        <w:pStyle w:val="af"/>
-      </w:pPr>
-      <w:r>
-        <w:t xml:space="preserve">        </w:t>
-      </w:r>
-      <w:proofErr w:type="gramStart"/>
-      <w:r>
-        <w:t>else{</w:t>
-      </w:r>
-      <w:proofErr w:type="gramEnd"/>
-    </w:p>
-    <w:p>
-      <w:pPr>
-        <w:pStyle w:val="af"/>
-      </w:pPr>
-      <w:r>
-        <w:t xml:space="preserve">            </w:t>
-      </w:r>
-      <w:proofErr w:type="spellStart"/>
-      <w:r>
-        <w:t>print_colored_middle_</w:t>
-      </w:r>
-      <w:proofErr w:type="gramStart"/>
-      <w:r>
-        <w:t>text</w:t>
-      </w:r>
-      <w:proofErr w:type="spellEnd"/>
-      <w:r>
-        <w:t>(</w:t>
-      </w:r>
-      <w:proofErr w:type="gramEnd"/>
-      <w:r>
-        <w:t>"File opened successfully", FOREGROUND_GREEN | FOREGROUND_INTENSITY</w:t>
-      </w:r>
-      <w:proofErr w:type="gramStart"/>
-      <w:r>
-        <w:t>);</w:t>
-      </w:r>
-      <w:proofErr w:type="gramEnd"/>
-    </w:p>
-    <w:p>
-      <w:pPr>
-        <w:pStyle w:val="af"/>
-      </w:pPr>
-      <w:r>
-        <w:t xml:space="preserve">            </w:t>
-      </w:r>
-      <w:proofErr w:type="gramStart"/>
-      <w:r>
-        <w:t>break;</w:t>
-      </w:r>
-      <w:proofErr w:type="gramEnd"/>
-    </w:p>
-    <w:p>
-      <w:pPr>
-        <w:pStyle w:val="af"/>
-      </w:pPr>
-    </w:p>
-    <w:p>
-      <w:pPr>
-        <w:pStyle w:val="af"/>
-      </w:pPr>
-      <w:r>
-        <w:t xml:space="preserve">        }</w:t>
-      </w:r>
-    </w:p>
-    <w:p>
-      <w:pPr>
-        <w:pStyle w:val="af"/>
-      </w:pPr>
-      <w:r>
-        <w:t xml:space="preserve">    }</w:t>
-      </w:r>
-    </w:p>
-    <w:p>
-      <w:pPr>
-        <w:pStyle w:val="af"/>
-      </w:pPr>
-    </w:p>
-    <w:p>
-      <w:pPr>
-        <w:pStyle w:val="af"/>
-      </w:pPr>
-      <w:r>
-        <w:t xml:space="preserve">    DWORD </w:t>
-      </w:r>
-      <w:proofErr w:type="spellStart"/>
-      <w:r>
-        <w:t>file_size</w:t>
-      </w:r>
-      <w:proofErr w:type="spellEnd"/>
-      <w:r>
-        <w:t xml:space="preserve"> = </w:t>
-      </w:r>
-      <w:proofErr w:type="spellStart"/>
-      <w:proofErr w:type="gramStart"/>
-      <w:r>
-        <w:t>GetFileSize</w:t>
-      </w:r>
-      <w:proofErr w:type="spellEnd"/>
-      <w:r>
-        <w:t>(</w:t>
-      </w:r>
-      <w:proofErr w:type="spellStart"/>
-      <w:proofErr w:type="gramEnd"/>
-      <w:r>
-        <w:t>input_file_handle</w:t>
-      </w:r>
-      <w:proofErr w:type="spellEnd"/>
-      <w:r>
-        <w:t>, NULL</w:t>
-      </w:r>
-      <w:proofErr w:type="gramStart"/>
-      <w:r>
-        <w:t>);</w:t>
-      </w:r>
-      <w:proofErr w:type="gramEnd"/>
-    </w:p>
-    <w:p>
-      <w:pPr>
-        <w:pStyle w:val="af"/>
-      </w:pPr>
-    </w:p>
-    <w:p>
-      <w:pPr>
-        <w:pStyle w:val="af"/>
-      </w:pPr>
-      <w:r>
-        <w:t xml:space="preserve">    if (</w:t>
-      </w:r>
-      <w:proofErr w:type="spellStart"/>
-      <w:r>
-        <w:t>file_size</w:t>
-      </w:r>
-      <w:proofErr w:type="spellEnd"/>
-      <w:r>
-        <w:t xml:space="preserve"> == INVALID_FILE_</w:t>
-      </w:r>
-      <w:proofErr w:type="gramStart"/>
-      <w:r>
-        <w:t>SIZE){</w:t>
-      </w:r>
-      <w:proofErr w:type="gramEnd"/>
-    </w:p>
-    <w:p>
-      <w:pPr>
-        <w:pStyle w:val="af"/>
-      </w:pPr>
-    </w:p>
-    <w:p>
-      <w:pPr>
-        <w:pStyle w:val="af"/>
-      </w:pPr>
-      <w:r>
-        <w:t xml:space="preserve">        </w:t>
-      </w:r>
-      <w:proofErr w:type="spellStart"/>
-      <w:r>
-        <w:t>print_colored_middle_</w:t>
-      </w:r>
-      <w:proofErr w:type="gramStart"/>
-      <w:r>
-        <w:t>text</w:t>
-      </w:r>
-      <w:proofErr w:type="spellEnd"/>
-      <w:r>
-        <w:t>(</w:t>
-      </w:r>
-      <w:proofErr w:type="gramEnd"/>
-      <w:r>
-        <w:t>"Error reading file size", FOREGROUND_RED | FOREGROUND_INTENSITY</w:t>
-      </w:r>
-      <w:proofErr w:type="gramStart"/>
-      <w:r>
-        <w:t>);</w:t>
-      </w:r>
-      <w:proofErr w:type="gramEnd"/>
-    </w:p>
-    <w:p>
-      <w:pPr>
-        <w:pStyle w:val="af"/>
-      </w:pPr>
-      <w:r>
-        <w:t xml:space="preserve">        </w:t>
-      </w:r>
-      <w:proofErr w:type="spellStart"/>
-      <w:r>
-        <w:t>CloseHandle</w:t>
-      </w:r>
-      <w:proofErr w:type="spellEnd"/>
-      <w:r>
-        <w:t>(</w:t>
-      </w:r>
-      <w:proofErr w:type="spellStart"/>
-      <w:r>
-        <w:t>input_file_handle</w:t>
-      </w:r>
-      <w:proofErr w:type="spellEnd"/>
-      <w:proofErr w:type="gramStart"/>
-      <w:r>
-        <w:t>);</w:t>
-      </w:r>
-      <w:proofErr w:type="gramEnd"/>
-    </w:p>
-    <w:p>
-      <w:pPr>
-        <w:pStyle w:val="af"/>
-      </w:pPr>
-    </w:p>
-    <w:p>
-      <w:pPr>
-        <w:pStyle w:val="af"/>
-      </w:pPr>
-      <w:r>
-        <w:t xml:space="preserve">        return </w:t>
-      </w:r>
-      <w:proofErr w:type="gramStart"/>
-      <w:r>
-        <w:t>1;</w:t>
-      </w:r>
-      <w:proofErr w:type="gramEnd"/>
-    </w:p>
-    <w:p>
-      <w:pPr>
-        <w:pStyle w:val="af"/>
-      </w:pPr>
-    </w:p>
-    <w:p>
-      <w:pPr>
-        <w:pStyle w:val="af"/>
-      </w:pPr>
-      <w:r>
-        <w:t xml:space="preserve">    }</w:t>
-      </w:r>
-    </w:p>
-    <w:p>
-      <w:pPr>
-        <w:pStyle w:val="af"/>
-      </w:pPr>
-    </w:p>
-    <w:p>
-      <w:pPr>
-        <w:pStyle w:val="af"/>
-      </w:pPr>
-      <w:r>
-        <w:t xml:space="preserve">    char* buffer = (char </w:t>
-      </w:r>
-      <w:proofErr w:type="gramStart"/>
-      <w:r>
-        <w:t>*)malloc</w:t>
-      </w:r>
-      <w:proofErr w:type="gramEnd"/>
-      <w:r>
-        <w:t>(</w:t>
-      </w:r>
-      <w:proofErr w:type="spellStart"/>
-      <w:r>
-        <w:t>file_size</w:t>
-      </w:r>
-      <w:proofErr w:type="spellEnd"/>
-      <w:r>
-        <w:t xml:space="preserve"> + 1</w:t>
-      </w:r>
-      <w:proofErr w:type="gramStart"/>
-      <w:r>
-        <w:t>);</w:t>
-      </w:r>
-      <w:proofErr w:type="gramEnd"/>
-    </w:p>
-    <w:p>
-      <w:pPr>
-        <w:pStyle w:val="af"/>
-      </w:pPr>
-      <w:r>
-        <w:t xml:space="preserve">    DWORD </w:t>
-      </w:r>
-      <w:proofErr w:type="spellStart"/>
-      <w:r>
-        <w:t>readed_</w:t>
-      </w:r>
-      <w:proofErr w:type="gramStart"/>
-      <w:r>
-        <w:t>bytes</w:t>
-      </w:r>
-      <w:proofErr w:type="spellEnd"/>
-      <w:r>
-        <w:t>;</w:t>
-      </w:r>
-      <w:proofErr w:type="gramEnd"/>
-    </w:p>
-    <w:p>
-      <w:pPr>
-        <w:pStyle w:val="af"/>
-      </w:pPr>
-    </w:p>
-    <w:p>
-      <w:pPr>
-        <w:pStyle w:val="af"/>
-      </w:pPr>
-      <w:r>
-        <w:t xml:space="preserve">    if (</w:t>
-      </w:r>
-      <w:proofErr w:type="spellStart"/>
-      <w:proofErr w:type="gramStart"/>
-      <w:r>
-        <w:t>ReadFile</w:t>
-      </w:r>
-      <w:proofErr w:type="spellEnd"/>
-      <w:r>
-        <w:t>(</w:t>
-      </w:r>
-      <w:proofErr w:type="spellStart"/>
-      <w:proofErr w:type="gramEnd"/>
-      <w:r>
-        <w:t>input_file_handle</w:t>
-      </w:r>
-      <w:proofErr w:type="spellEnd"/>
-      <w:r>
-        <w:t xml:space="preserve">, buffer, </w:t>
-      </w:r>
-      <w:proofErr w:type="spellStart"/>
-      <w:r>
-        <w:t>file_size</w:t>
-      </w:r>
-      <w:proofErr w:type="spellEnd"/>
-      <w:r>
-        <w:t>, &amp;</w:t>
-      </w:r>
-      <w:proofErr w:type="spellStart"/>
-      <w:r>
-        <w:t>readed_bytes</w:t>
-      </w:r>
-      <w:proofErr w:type="spellEnd"/>
-      <w:r>
-        <w:t>, NULL</w:t>
-      </w:r>
-      <w:proofErr w:type="gramStart"/>
-      <w:r>
-        <w:t>)){</w:t>
-      </w:r>
-      <w:proofErr w:type="gramEnd"/>
-    </w:p>
-    <w:p>
-      <w:pPr>
-        <w:pStyle w:val="af"/>
-      </w:pPr>
-      <w:r>
-        <w:t xml:space="preserve">        buffer[</w:t>
-      </w:r>
-      <w:proofErr w:type="spellStart"/>
-      <w:r>
-        <w:t>readed_bytes</w:t>
-      </w:r>
-      <w:proofErr w:type="spellEnd"/>
-      <w:r>
-        <w:t>] = '\0</w:t>
-      </w:r>
-      <w:proofErr w:type="gramStart"/>
-      <w:r>
-        <w:t>';</w:t>
-      </w:r>
-      <w:proofErr w:type="gramEnd"/>
-    </w:p>
-    <w:p>
-      <w:pPr>
-        <w:pStyle w:val="af"/>
-      </w:pPr>
-      <w:r>
-        <w:t xml:space="preserve">        </w:t>
-      </w:r>
-      <w:proofErr w:type="spellStart"/>
-      <w:r>
-        <w:t>print_colored_middle_</w:t>
-      </w:r>
-      <w:proofErr w:type="gramStart"/>
-      <w:r>
-        <w:t>text</w:t>
-      </w:r>
-      <w:proofErr w:type="spellEnd"/>
-      <w:r>
-        <w:t>(</w:t>
-      </w:r>
-      <w:proofErr w:type="gramEnd"/>
-      <w:r>
-        <w:t>"Text in file: ", FOREGROUND_GREEN | FOREGROUND_RED | FOREGROUND_BLUE</w:t>
-      </w:r>
-      <w:proofErr w:type="gramStart"/>
-      <w:r>
-        <w:t>);</w:t>
-      </w:r>
-      <w:proofErr w:type="gramEnd"/>
-    </w:p>
-    <w:p>
-      <w:pPr>
-        <w:pStyle w:val="af"/>
-      </w:pPr>
-      <w:r>
-        <w:t xml:space="preserve">        </w:t>
-      </w:r>
-      <w:proofErr w:type="spellStart"/>
-      <w:r>
-        <w:t>print_colored_middle_</w:t>
-      </w:r>
-      <w:proofErr w:type="gramStart"/>
-      <w:r>
-        <w:t>text</w:t>
-      </w:r>
-      <w:proofErr w:type="spellEnd"/>
-      <w:r>
-        <w:t>(</w:t>
-      </w:r>
-      <w:proofErr w:type="gramEnd"/>
-      <w:r>
-        <w:t>buffer, FOREGROUND_GREEN | FOREGROUND_RED | FOREGROUND_BLUE</w:t>
-      </w:r>
-      <w:proofErr w:type="gramStart"/>
-      <w:r>
-        <w:t>);</w:t>
-      </w:r>
-      <w:proofErr w:type="gramEnd"/>
-    </w:p>
-    <w:p>
-      <w:pPr>
-        <w:pStyle w:val="af"/>
-      </w:pPr>
-      <w:r>
-        <w:t xml:space="preserve">    }</w:t>
-      </w:r>
-    </w:p>
-    <w:p>
-      <w:pPr>
-        <w:pStyle w:val="af"/>
-      </w:pPr>
-      <w:r>
-        <w:t xml:space="preserve">    </w:t>
-      </w:r>
-      <w:proofErr w:type="gramStart"/>
-      <w:r>
-        <w:t>else{</w:t>
-      </w:r>
-      <w:proofErr w:type="gramEnd"/>
-    </w:p>
-    <w:p>
-      <w:pPr>
-        <w:pStyle w:val="af"/>
-      </w:pPr>
-      <w:r>
-        <w:t xml:space="preserve">        </w:t>
-      </w:r>
-      <w:proofErr w:type="spellStart"/>
-      <w:r>
-        <w:t>print_colored_middle_</w:t>
-      </w:r>
-      <w:proofErr w:type="gramStart"/>
-      <w:r>
-        <w:t>text</w:t>
-      </w:r>
-      <w:proofErr w:type="spellEnd"/>
-      <w:r>
-        <w:t>(</w:t>
-      </w:r>
-      <w:proofErr w:type="gramEnd"/>
-      <w:r>
-        <w:t>"Error reading file", FOREGROUND_RED | FOREGROUND_INTENSITY</w:t>
-      </w:r>
-      <w:proofErr w:type="gramStart"/>
-      <w:r>
-        <w:t>);</w:t>
-      </w:r>
-      <w:proofErr w:type="gramEnd"/>
-    </w:p>
-    <w:p>
-      <w:pPr>
-        <w:pStyle w:val="af"/>
-      </w:pPr>
-      <w:r>
-        <w:t xml:space="preserve">    }</w:t>
-      </w:r>
-    </w:p>
-    <w:p>
-      <w:pPr>
-        <w:pStyle w:val="af"/>
-      </w:pPr>
-      <w:r>
-        <w:t xml:space="preserve">    </w:t>
-      </w:r>
-    </w:p>
-    <w:p>
-      <w:pPr>
-        <w:pStyle w:val="af"/>
-      </w:pPr>
-      <w:r>
-        <w:t xml:space="preserve">    free(buffer</w:t>
-      </w:r>
-      <w:proofErr w:type="gramStart"/>
-      <w:r>
-        <w:t>);</w:t>
-      </w:r>
-      <w:proofErr w:type="gramEnd"/>
-    </w:p>
-    <w:p>
-      <w:pPr>
-        <w:pStyle w:val="af"/>
-      </w:pPr>
-      <w:r>
-        <w:t xml:space="preserve">    </w:t>
-      </w:r>
-      <w:proofErr w:type="spellStart"/>
-      <w:r>
-        <w:t>CloseHandle</w:t>
-      </w:r>
-      <w:proofErr w:type="spellEnd"/>
-      <w:r>
-        <w:t>(</w:t>
-      </w:r>
-      <w:proofErr w:type="spellStart"/>
-      <w:r>
-        <w:t>input_file_handle</w:t>
-      </w:r>
-      <w:proofErr w:type="spellEnd"/>
-      <w:proofErr w:type="gramStart"/>
-      <w:r>
-        <w:t>);</w:t>
-      </w:r>
-      <w:proofErr w:type="gramEnd"/>
-    </w:p>
-    <w:p>
-      <w:pPr>
-        <w:pStyle w:val="af"/>
-      </w:pPr>
-      <w:r>
-        <w:t xml:space="preserve">    </w:t>
-      </w:r>
-      <w:proofErr w:type="spellStart"/>
-      <w:r>
-        <w:t>return</w:t>
-      </w:r>
-      <w:proofErr w:type="spellEnd"/>
-      <w:r>
-        <w:t xml:space="preserve"> </w:t>
-      </w:r>
-      <w:proofErr w:type="gramStart"/>
-      <w:r>
-        <w:t>0;</w:t>
-      </w:r>
-      <w:proofErr w:type="gramEnd"/>
-    </w:p>
-    <w:p>
-      <w:pPr>
-        <w:pStyle w:val="af"/>
-      </w:pPr>
-    </w:p>
-    <w:p>
-      <w:pPr>
-        <w:pStyle w:val="af"/>
-      </w:pPr>
-      <w:r>
-        <w:t>}</w:t>
-      </w:r>
-    </w:p>
-    <w:p>
-      <w:pPr>
         <w:pStyle w:val="ad"/>
       </w:pPr>
       <w:r>
+        <w:rPr>
+          <w:noProof/>
+        </w:rPr>
         <w:drawing>
           <wp:anchor distT="0" distB="0" distL="114300" distR="114300" simplePos="0" relativeHeight="251658240" behindDoc="0" locked="0" layoutInCell="1" allowOverlap="1" wp14:anchorId="6C237E1B" wp14:editId="238178E3">
             <wp:simplePos x="0" y="0"/>
@@ -2509,136 +1663,114 @@
         <w:lastRenderedPageBreak/>
         <w:t xml:space="preserve">Для работы с файлом использована функция </w:t>
       </w:r>
-      <w:proofErr w:type="spellStart"/>
       <w:r>
         <w:rPr>
           <w:lang w:val="en-US"/>
         </w:rPr>
         <w:t>CreateFileA</w:t>
       </w:r>
-      <w:proofErr w:type="spellEnd"/>
       <w:r>
         <w:t xml:space="preserve">, </w:t>
       </w:r>
       <w:r>
-        <w:t xml:space="preserve">позволяющая установить флаги </w:t>
-      </w:r>
-      <w:proofErr w:type="gramStart"/>
-      <w:r>
-        <w:t>доступа :</w:t>
-      </w:r>
-      <w:proofErr w:type="gramEnd"/>
+        <w:t xml:space="preserve">позволяющая установить флаги доступа : </w:t>
+      </w:r>
+      <w:r>
+        <w:rPr>
+          <w:lang w:val="en-US"/>
+        </w:rPr>
+        <w:t>GENERIC</w:t>
+      </w:r>
+      <w:r>
+        <w:t>_</w:t>
+      </w:r>
+      <w:r>
+        <w:rPr>
+          <w:lang w:val="en-US"/>
+        </w:rPr>
+        <w:t>READ</w:t>
+      </w:r>
       <w:r>
         <w:t xml:space="preserve"> </w:t>
       </w:r>
       <w:r>
+        <w:t>–</w:t>
+      </w:r>
+      <w:r>
+        <w:t xml:space="preserve"> </w:t>
+      </w:r>
+      <w:r>
+        <w:t xml:space="preserve">только для чтения и флаг 0 – для запрета совместного доступа. Они гарантируют, что файл нельзя открыть другим процессом, пока он используются некоторым другим процессом. Реализована обработка ошибки при отсутствии файла и при попытке открыть файл, пока тот занят другим процессом. В последнем случае при помощи функции </w:t>
+      </w:r>
+      <w:r>
         <w:rPr>
           <w:lang w:val="en-US"/>
         </w:rPr>
-        <w:t>GENERIC</w:t>
-      </w:r>
-      <w:r>
-        <w:t>_</w:t>
+        <w:t>Sleep</w:t>
+      </w:r>
+      <w:r>
+        <w:t xml:space="preserve"> ожидается завершение работы текущего процесса и последующего повтора открытия файла. Чтение содержимого файла реализовано с помощью функции </w:t>
       </w:r>
       <w:r>
         <w:rPr>
           <w:lang w:val="en-US"/>
         </w:rPr>
-        <w:t>READ</w:t>
+        <w:t>GetFileSize</w:t>
       </w:r>
       <w:r>
         <w:t xml:space="preserve"> </w:t>
       </w:r>
       <w:r>
-        <w:t>–</w:t>
+        <w:t xml:space="preserve">для выделения буфера.  Для вывода цветного текста по середине консоли была реализована функция </w:t>
+      </w:r>
+      <w:r>
+        <w:t>print_colored_middle_text</w:t>
+      </w:r>
+      <w:r>
+        <w:t xml:space="preserve">. </w:t>
+      </w:r>
+      <w:r>
+        <w:rPr>
+          <w:lang w:val="en-US"/>
+        </w:rPr>
+        <w:t>C</w:t>
       </w:r>
       <w:r>
         <w:t xml:space="preserve"> </w:t>
       </w:r>
       <w:r>
-        <w:t xml:space="preserve">только для чтения и флаг 0 – для запрета совместного доступа. Они гарантируют, что файл нельзя открыть другим процессом, пока он используются некоторым другим процессом. Реализована обработка ошибки при отсутствии файла и при попытке открыть файл, пока тот занят другим процессом. В последнем случае при помощи функции </w:t>
+        <w:t xml:space="preserve">помощью функции </w:t>
       </w:r>
       <w:r>
         <w:rPr>
           <w:lang w:val="en-US"/>
         </w:rPr>
-        <w:t>Sleep</w:t>
-      </w:r>
-      <w:r>
-        <w:t xml:space="preserve"> ожидается завершение работы текущего процесса и последующего повтора открытия файла. Чтение содержимого файла реализовано с помощью функции </w:t>
-      </w:r>
-      <w:proofErr w:type="spellStart"/>
-      <w:r>
-        <w:rPr>
-          <w:lang w:val="en-US"/>
-        </w:rPr>
-        <w:t>GetFileSize</w:t>
-      </w:r>
-      <w:proofErr w:type="spellEnd"/>
+        <w:t>GetConsoleScreenBufferInfo</w:t>
+      </w:r>
       <w:r>
         <w:t xml:space="preserve"> </w:t>
       </w:r>
       <w:r>
-        <w:t xml:space="preserve">для выделения буфера.  Для вывода цветного текста по середине консоли была реализована функция </w:t>
-      </w:r>
-      <w:proofErr w:type="spellStart"/>
+        <w:t xml:space="preserve">была получена ширина окна. </w:t>
+      </w:r>
+      <w:r>
+        <w:t xml:space="preserve">При использовании функций </w:t>
+      </w:r>
+      <w:r>
+        <w:t>SetConsoleCursorPosition</w:t>
+      </w:r>
+      <w:r>
+        <w:t xml:space="preserve"> и </w:t>
+      </w:r>
+      <w:r>
+        <w:t>SetConsoleTextAttribute</w:t>
+      </w:r>
+      <w:r>
+        <w:t xml:space="preserve"> курсор был установлен в ранее вычисленный центр консоли и цвет текста был установлен в соответствии тому, который был передан в качестве параметра функции </w:t>
+      </w:r>
       <w:r>
         <w:t>print_colored_middle_text</w:t>
       </w:r>
-      <w:proofErr w:type="spellEnd"/>
-      <w:r>
-        <w:t xml:space="preserve">. </w:t>
-      </w:r>
-      <w:r>
-        <w:rPr>
-          <w:lang w:val="en-US"/>
-        </w:rPr>
-        <w:t>C</w:t>
-      </w:r>
-      <w:r>
-        <w:t xml:space="preserve"> </w:t>
-      </w:r>
-      <w:r>
-        <w:t xml:space="preserve">помощью функции </w:t>
-      </w:r>
-      <w:proofErr w:type="spellStart"/>
-      <w:r>
-        <w:rPr>
-          <w:lang w:val="en-US"/>
-        </w:rPr>
-        <w:t>GetConsoleScreenBufferInfo</w:t>
-      </w:r>
-      <w:proofErr w:type="spellEnd"/>
-      <w:r>
-        <w:t xml:space="preserve"> </w:t>
-      </w:r>
-      <w:r>
-        <w:t xml:space="preserve">была получена ширина окна. </w:t>
-      </w:r>
-      <w:r>
-        <w:t xml:space="preserve">При использовании функций </w:t>
-      </w:r>
-      <w:proofErr w:type="spellStart"/>
-      <w:r>
-        <w:t>SetConsoleCursorPosition</w:t>
-      </w:r>
-      <w:proofErr w:type="spellEnd"/>
-      <w:r>
-        <w:t xml:space="preserve"> и </w:t>
-      </w:r>
-      <w:proofErr w:type="spellStart"/>
-      <w:r>
-        <w:t>SetConsoleTextAttribute</w:t>
-      </w:r>
-      <w:proofErr w:type="spellEnd"/>
-      <w:r>
-        <w:t xml:space="preserve"> курсор был установлен в ранее вычисленный центр консоли и цвет текста был установлен в соответствии тому, который был передан в качестве параметра функции </w:t>
-      </w:r>
-      <w:proofErr w:type="spellStart"/>
-      <w:r>
-        <w:t>print_colored_middle_text</w:t>
-      </w:r>
-      <w:proofErr w:type="spellEnd"/>
       <w:r>
         <w:t>.</w:t>
       </w:r>
@@ -2673,25 +1805,53 @@
     <w:p>
       <w:pPr>
         <w:pStyle w:val="af"/>
-      </w:pPr>
-      <w:r>
-        <w:t xml:space="preserve">start </w:t>
-      </w:r>
-      <w:proofErr w:type="spellStart"/>
+        <w:rPr>
+          <w:lang w:val="ru-RU"/>
+        </w:rPr>
+      </w:pPr>
+      <w:r>
+        <w:t>start</w:t>
+      </w:r>
+      <w:r>
+        <w:rPr>
+          <w:lang w:val="ru-RU"/>
+        </w:rPr>
+        <w:t xml:space="preserve"> </w:t>
+      </w:r>
       <w:r>
         <w:t>cmd</w:t>
       </w:r>
-      <w:proofErr w:type="spellEnd"/>
-      <w:r>
-        <w:t xml:space="preserve"> /k lab03.exe</w:t>
-      </w:r>
-    </w:p>
-    <w:p>
-      <w:pPr>
-        <w:pStyle w:val="af"/>
+      <w:r>
         <w:rPr>
           <w:lang w:val="ru-RU"/>
         </w:rPr>
+        <w:t xml:space="preserve"> /</w:t>
+      </w:r>
+      <w:r>
+        <w:t>k</w:t>
+      </w:r>
+      <w:r>
+        <w:rPr>
+          <w:lang w:val="ru-RU"/>
+        </w:rPr>
+        <w:t xml:space="preserve"> </w:t>
+      </w:r>
+      <w:r>
+        <w:t>lab</w:t>
+      </w:r>
+      <w:r>
+        <w:rPr>
+          <w:lang w:val="ru-RU"/>
+        </w:rPr>
+        <w:t>03.</w:t>
+      </w:r>
+      <w:r>
+        <w:t>exe</w:t>
+      </w:r>
+    </w:p>
+    <w:p>
+      <w:pPr>
+        <w:pStyle w:val="af"/>
       </w:pPr>
       <w:r>
         <w:t>timeout /t 3</w:t>
@@ -2702,23 +1862,12 @@
         <w:pStyle w:val="af"/>
       </w:pPr>
       <w:r>
-        <w:t xml:space="preserve">start </w:t>
-      </w:r>
-      <w:proofErr w:type="spellStart"/>
-      <w:r>
-        <w:t>cmd</w:t>
-      </w:r>
-      <w:proofErr w:type="spellEnd"/>
-      <w:r>
-        <w:t xml:space="preserve"> /k lab03.exe</w:t>
-      </w:r>
-    </w:p>
-    <w:p>
-      <w:pPr>
-        <w:pStyle w:val="af"/>
-        <w:rPr>
-          <w:lang w:val="ru-RU"/>
-        </w:rPr>
+        <w:t>start cmd /k lab03.exe</w:t>
+      </w:r>
+    </w:p>
+    <w:p>
+      <w:pPr>
+        <w:pStyle w:val="af"/>
       </w:pPr>
       <w:r>
         <w:t>timeout /t 3</w:t>
@@ -2729,15 +1878,7 @@
         <w:pStyle w:val="af"/>
       </w:pPr>
       <w:r>
-        <w:t xml:space="preserve">start </w:t>
-      </w:r>
-      <w:proofErr w:type="spellStart"/>
-      <w:r>
-        <w:t>cmd</w:t>
-      </w:r>
-      <w:proofErr w:type="spellEnd"/>
-      <w:r>
-        <w:t xml:space="preserve"> /k lab03.exe</w:t>
+        <w:t>start cmd /k lab03.exe</w:t>
       </w:r>
     </w:p>
     <w:p>
@@ -2753,6 +1894,9 @@
         <w:jc w:val="center"/>
       </w:pPr>
       <w:r>
+        <w:rPr>
+          <w:noProof/>
+        </w:rPr>
         <w:drawing>
           <wp:anchor distT="0" distB="0" distL="114300" distR="114300" simplePos="0" relativeHeight="251659264" behindDoc="0" locked="0" layoutInCell="1" allowOverlap="1" wp14:anchorId="4A6F644E" wp14:editId="40ABDDAB">
             <wp:simplePos x="0" y="0"/>
@@ -3456,6 +2600,7 @@
   <w:style w:type="character" w:default="1" w:styleId="a0">
     <w:name w:val="Default Paragraph Font"/>
     <w:uiPriority w:val="1"/>
+    <w:semiHidden/>
     <w:unhideWhenUsed/>
   </w:style>
   <w:style w:type="table" w:default="1" w:styleId="a1">
